--- a/WalletAPI_Dokumentacio.docx
+++ b/WalletAPI_Dokumentacio.docx
@@ -12,6 +12,55 @@
           <w:lang w:eastAsia="hu-HU"/>
         </w:rPr>
       </w:pPr>
+      <w:r>
+        <w:rPr>
+          <w:rFonts w:ascii="Times New Roman" w:eastAsia="Times New Roman" w:hAnsi="Times New Roman" w:cs="Times New Roman"/>
+          <w:sz w:val="24"/>
+          <w:szCs w:val="24"/>
+          <w:lang w:eastAsia="hu-HU"/>
+        </w:rPr>
+        <w:t xml:space="preserve">(A tesztelés Postman- </w:t>
+      </w:r>
+      <w:proofErr w:type="spellStart"/>
+      <w:r>
+        <w:rPr>
+          <w:rFonts w:ascii="Times New Roman" w:eastAsia="Times New Roman" w:hAnsi="Times New Roman" w:cs="Times New Roman"/>
+          <w:sz w:val="24"/>
+          <w:szCs w:val="24"/>
+          <w:lang w:eastAsia="hu-HU"/>
+        </w:rPr>
+        <w:t>ben</w:t>
+      </w:r>
+      <w:proofErr w:type="spellEnd"/>
+      <w:r>
+        <w:rPr>
+          <w:rFonts w:ascii="Times New Roman" w:eastAsia="Times New Roman" w:hAnsi="Times New Roman" w:cs="Times New Roman"/>
+          <w:sz w:val="24"/>
+          <w:szCs w:val="24"/>
+          <w:lang w:eastAsia="hu-HU"/>
+        </w:rPr>
+        <w:t xml:space="preserve"> történ</w:t>
+      </w:r>
+      <w:r>
+        <w:rPr>
+          <w:rFonts w:ascii="Times New Roman" w:eastAsia="Times New Roman" w:hAnsi="Times New Roman" w:cs="Times New Roman"/>
+          <w:sz w:val="24"/>
+          <w:szCs w:val="24"/>
+          <w:lang w:eastAsia="hu-HU"/>
+        </w:rPr>
+        <w:t>t</w:t>
+      </w:r>
+      <w:bookmarkStart w:id="0" w:name="_GoBack"/>
+      <w:bookmarkEnd w:id="0"/>
+      <w:r>
+        <w:rPr>
+          <w:rFonts w:ascii="Times New Roman" w:eastAsia="Times New Roman" w:hAnsi="Times New Roman" w:cs="Times New Roman"/>
+          <w:sz w:val="24"/>
+          <w:szCs w:val="24"/>
+          <w:lang w:eastAsia="hu-HU"/>
+        </w:rPr>
+        <w:t>)</w:t>
+      </w:r>
     </w:p>
     <w:tbl>
       <w:tblPr>
@@ -3681,8 +3730,6 @@
               </w:rPr>
               <w:t>kong_config.txt 6.sor, 11.sor</w:t>
             </w:r>
-            <w:bookmarkStart w:id="0" w:name="_GoBack"/>
-            <w:bookmarkEnd w:id="0"/>
           </w:p>
         </w:tc>
       </w:tr>
@@ -8533,8 +8580,8 @@
   </w:compat>
   <w:rsids>
     <w:rsidRoot w:val="008924C7"/>
-    <w:rsid w:val="00047108"/>
     <w:rsid w:val="008924C7"/>
+    <w:rsid w:val="00CE3638"/>
   </w:rsids>
   <m:mathPr>
     <m:mathFont m:val="Cambria Math"/>
